--- a/Pristatymas.docx
+++ b/Pristatymas.docx
@@ -13,6 +13,79 @@
         <w:rPr>
           <w:rFonts w:eastAsia="Times New Roman"/>
         </w:rPr>
+        <w:t xml:space="preserve">Komandos </w:t>
+      </w:r>
+      <w:proofErr w:type="spellStart"/>
+      <w:r>
+        <w:rPr>
+          <w:rFonts w:eastAsia="Times New Roman"/>
+        </w:rPr>
+        <w:t>sudetis</w:t>
+      </w:r>
+      <w:proofErr w:type="spellEnd"/>
+      <w:r>
+        <w:rPr>
+          <w:rFonts w:eastAsia="Times New Roman"/>
+        </w:rPr>
+        <w:t>:</w:t>
+      </w:r>
+    </w:p>
+    <w:p>
+      <w:r>
+        <w:t xml:space="preserve">Modestas </w:t>
+      </w:r>
+      <w:proofErr w:type="spellStart"/>
+      <w:r>
+        <w:t>Pruckus</w:t>
+      </w:r>
+      <w:proofErr w:type="spellEnd"/>
+    </w:p>
+    <w:p>
+      <w:r>
+        <w:t>Vytenis Vaičiūnas</w:t>
+      </w:r>
+      <w:r>
+        <w:tab/>
+      </w:r>
+    </w:p>
+    <w:p>
+      <w:r>
+        <w:t xml:space="preserve">Linas </w:t>
+      </w:r>
+      <w:proofErr w:type="spellStart"/>
+      <w:r>
+        <w:t>Drožeanu</w:t>
+      </w:r>
+      <w:proofErr w:type="spellEnd"/>
+    </w:p>
+    <w:p>
+      <w:r>
+        <w:t xml:space="preserve">Ričardas </w:t>
+      </w:r>
+      <w:proofErr w:type="spellStart"/>
+      <w:r>
+        <w:t>Šimčikas</w:t>
+      </w:r>
+      <w:proofErr w:type="spellEnd"/>
+    </w:p>
+    <w:p>
+      <w:r>
+        <w:t>Ignas Sakalauskas</w:t>
+      </w:r>
+      <w:bookmarkStart w:id="0" w:name="_GoBack"/>
+      <w:bookmarkEnd w:id="0"/>
+    </w:p>
+    <w:p>
+      <w:pPr>
+        <w:pStyle w:val="Title"/>
+        <w:rPr>
+          <w:rFonts w:eastAsia="Times New Roman"/>
+        </w:rPr>
+      </w:pPr>
+      <w:r>
+        <w:rPr>
+          <w:rFonts w:eastAsia="Times New Roman"/>
+        </w:rPr>
         <w:t>Įvadas</w:t>
       </w:r>
     </w:p>
@@ -2898,20 +2971,15 @@
     </w:p>
     <w:p>
       <w:pPr>
-        <w:spacing w:after="0" w:line="240" w:lineRule="auto"/>
-        <w:rPr>
-          <w:rFonts w:ascii="Times New Roman" w:eastAsia="Times New Roman" w:hAnsi="Times New Roman" w:cs="Times New Roman"/>
-          <w:sz w:val="28"/>
-          <w:szCs w:val="28"/>
+        <w:rPr>
           <w:lang w:val="en-US"/>
         </w:rPr>
       </w:pPr>
     </w:p>
     <w:p>
       <w:pPr>
-        <w:spacing w:after="0" w:line="240" w:lineRule="auto"/>
-        <w:rPr>
-          <w:rFonts w:ascii="Times New Roman" w:eastAsia="Times New Roman" w:hAnsi="Times New Roman" w:cs="Times New Roman"/>
+        <w:rPr>
+          <w:rFonts w:ascii="Times New Roman" w:hAnsi="Times New Roman" w:cs="Times New Roman"/>
           <w:sz w:val="28"/>
           <w:szCs w:val="28"/>
           <w:lang w:val="en-US"/>
@@ -2920,9 +2988,8 @@
     </w:p>
     <w:p>
       <w:pPr>
-        <w:spacing w:after="0" w:line="240" w:lineRule="auto"/>
-        <w:rPr>
-          <w:rFonts w:ascii="Times New Roman" w:eastAsia="Times New Roman" w:hAnsi="Times New Roman" w:cs="Times New Roman"/>
+        <w:rPr>
+          <w:rFonts w:ascii="Times New Roman" w:hAnsi="Times New Roman" w:cs="Times New Roman"/>
           <w:sz w:val="28"/>
           <w:szCs w:val="28"/>
           <w:lang w:val="en-US"/>
@@ -2931,27 +2998,8 @@
     </w:p>
     <w:p>
       <w:pPr>
-        <w:pStyle w:val="Title"/>
-        <w:rPr>
-          <w:rFonts w:eastAsia="Times New Roman"/>
-          <w:lang w:val="en-US"/>
-        </w:rPr>
-      </w:pPr>
-      <w:proofErr w:type="spellStart"/>
-      <w:r>
-        <w:rPr>
-          <w:rFonts w:eastAsia="Times New Roman"/>
-          <w:lang w:val="en-US"/>
-        </w:rPr>
-        <w:t>Išvados</w:t>
-      </w:r>
-      <w:proofErr w:type="spellEnd"/>
-    </w:p>
-    <w:p>
-      <w:pPr>
-        <w:spacing w:after="0" w:line="240" w:lineRule="auto"/>
-        <w:rPr>
-          <w:rFonts w:ascii="Times New Roman" w:eastAsia="Times New Roman" w:hAnsi="Times New Roman" w:cs="Times New Roman"/>
+        <w:rPr>
+          <w:rFonts w:ascii="Times New Roman" w:hAnsi="Times New Roman" w:cs="Times New Roman"/>
           <w:sz w:val="28"/>
           <w:szCs w:val="28"/>
           <w:lang w:val="en-US"/>
@@ -2960,618 +3008,10 @@
     </w:p>
     <w:p>
       <w:pPr>
-        <w:spacing w:after="0" w:line="240" w:lineRule="auto"/>
-        <w:rPr>
-          <w:rFonts w:ascii="Times New Roman" w:eastAsia="Times New Roman" w:hAnsi="Times New Roman" w:cs="Times New Roman"/>
-          <w:sz w:val="28"/>
-          <w:szCs w:val="28"/>
-          <w:lang w:val="en-US"/>
-        </w:rPr>
-      </w:pPr>
-      <w:proofErr w:type="spellStart"/>
-      <w:r>
-        <w:rPr>
-          <w:rFonts w:ascii="Times New Roman" w:eastAsia="Times New Roman" w:hAnsi="Times New Roman" w:cs="Times New Roman"/>
-          <w:sz w:val="28"/>
-          <w:szCs w:val="28"/>
-          <w:lang w:val="en-US"/>
-        </w:rPr>
-        <w:t>Pirmasis</w:t>
-      </w:r>
-      <w:proofErr w:type="spellEnd"/>
-      <w:r>
-        <w:rPr>
-          <w:rFonts w:ascii="Times New Roman" w:eastAsia="Times New Roman" w:hAnsi="Times New Roman" w:cs="Times New Roman"/>
-          <w:sz w:val="28"/>
-          <w:szCs w:val="28"/>
-          <w:lang w:val="en-US"/>
-        </w:rPr>
-        <w:t xml:space="preserve"> </w:t>
-      </w:r>
-      <w:proofErr w:type="spellStart"/>
-      <w:r>
-        <w:rPr>
-          <w:rFonts w:ascii="Times New Roman" w:eastAsia="Times New Roman" w:hAnsi="Times New Roman" w:cs="Times New Roman"/>
-          <w:sz w:val="28"/>
-          <w:szCs w:val="28"/>
-          <w:lang w:val="en-US"/>
-        </w:rPr>
-        <w:t>laboratorinis</w:t>
-      </w:r>
-      <w:proofErr w:type="spellEnd"/>
-      <w:r>
-        <w:rPr>
-          <w:rFonts w:ascii="Times New Roman" w:eastAsia="Times New Roman" w:hAnsi="Times New Roman" w:cs="Times New Roman"/>
-          <w:sz w:val="28"/>
-          <w:szCs w:val="28"/>
-          <w:lang w:val="en-US"/>
-        </w:rPr>
-        <w:t xml:space="preserve"> </w:t>
-      </w:r>
-      <w:proofErr w:type="spellStart"/>
-      <w:r>
-        <w:rPr>
-          <w:rFonts w:ascii="Times New Roman" w:eastAsia="Times New Roman" w:hAnsi="Times New Roman" w:cs="Times New Roman"/>
-          <w:sz w:val="28"/>
-          <w:szCs w:val="28"/>
-          <w:lang w:val="en-US"/>
-        </w:rPr>
-        <w:t>darbas</w:t>
-      </w:r>
-      <w:proofErr w:type="spellEnd"/>
-      <w:r>
-        <w:rPr>
-          <w:rFonts w:ascii="Times New Roman" w:eastAsia="Times New Roman" w:hAnsi="Times New Roman" w:cs="Times New Roman"/>
-          <w:sz w:val="28"/>
-          <w:szCs w:val="28"/>
-          <w:lang w:val="en-US"/>
-        </w:rPr>
-        <w:t xml:space="preserve"> </w:t>
-      </w:r>
-      <w:proofErr w:type="spellStart"/>
-      <w:r>
-        <w:rPr>
-          <w:rFonts w:ascii="Times New Roman" w:eastAsia="Times New Roman" w:hAnsi="Times New Roman" w:cs="Times New Roman"/>
-          <w:sz w:val="28"/>
-          <w:szCs w:val="28"/>
-          <w:lang w:val="en-US"/>
-        </w:rPr>
-        <w:t>buvo</w:t>
-      </w:r>
-      <w:proofErr w:type="spellEnd"/>
-      <w:r>
-        <w:rPr>
-          <w:rFonts w:ascii="Times New Roman" w:eastAsia="Times New Roman" w:hAnsi="Times New Roman" w:cs="Times New Roman"/>
-          <w:sz w:val="28"/>
-          <w:szCs w:val="28"/>
-          <w:lang w:val="en-US"/>
-        </w:rPr>
-        <w:t xml:space="preserve"> </w:t>
-      </w:r>
-      <w:proofErr w:type="spellStart"/>
-      <w:r>
-        <w:rPr>
-          <w:rFonts w:ascii="Times New Roman" w:eastAsia="Times New Roman" w:hAnsi="Times New Roman" w:cs="Times New Roman"/>
-          <w:sz w:val="28"/>
-          <w:szCs w:val="28"/>
-          <w:lang w:val="en-US"/>
-        </w:rPr>
-        <w:t>skirtas</w:t>
-      </w:r>
-      <w:proofErr w:type="spellEnd"/>
-      <w:r>
-        <w:rPr>
-          <w:rFonts w:ascii="Times New Roman" w:eastAsia="Times New Roman" w:hAnsi="Times New Roman" w:cs="Times New Roman"/>
-          <w:sz w:val="28"/>
-          <w:szCs w:val="28"/>
-          <w:lang w:val="en-US"/>
-        </w:rPr>
-        <w:t xml:space="preserve"> </w:t>
-      </w:r>
-      <w:proofErr w:type="spellStart"/>
-      <w:r>
-        <w:rPr>
-          <w:rFonts w:ascii="Times New Roman" w:eastAsia="Times New Roman" w:hAnsi="Times New Roman" w:cs="Times New Roman"/>
-          <w:sz w:val="28"/>
-          <w:szCs w:val="28"/>
-          <w:lang w:val="en-US"/>
-        </w:rPr>
-        <w:t>pristatyti</w:t>
-      </w:r>
-      <w:proofErr w:type="spellEnd"/>
-      <w:r>
-        <w:rPr>
-          <w:rFonts w:ascii="Times New Roman" w:eastAsia="Times New Roman" w:hAnsi="Times New Roman" w:cs="Times New Roman"/>
-          <w:sz w:val="28"/>
-          <w:szCs w:val="28"/>
-          <w:lang w:val="en-US"/>
-        </w:rPr>
-        <w:t xml:space="preserve"> </w:t>
-      </w:r>
-      <w:proofErr w:type="spellStart"/>
-      <w:r>
-        <w:rPr>
-          <w:rFonts w:ascii="Times New Roman" w:eastAsia="Times New Roman" w:hAnsi="Times New Roman" w:cs="Times New Roman"/>
-          <w:sz w:val="28"/>
-          <w:szCs w:val="28"/>
-          <w:lang w:val="en-US"/>
-        </w:rPr>
-        <w:t>savo</w:t>
-      </w:r>
-      <w:proofErr w:type="spellEnd"/>
-      <w:r>
-        <w:rPr>
-          <w:rFonts w:ascii="Times New Roman" w:eastAsia="Times New Roman" w:hAnsi="Times New Roman" w:cs="Times New Roman"/>
-          <w:sz w:val="28"/>
-          <w:szCs w:val="28"/>
-          <w:lang w:val="en-US"/>
-        </w:rPr>
-        <w:t xml:space="preserve"> </w:t>
-      </w:r>
-      <w:proofErr w:type="spellStart"/>
-      <w:r>
-        <w:rPr>
-          <w:rFonts w:ascii="Times New Roman" w:eastAsia="Times New Roman" w:hAnsi="Times New Roman" w:cs="Times New Roman"/>
-          <w:sz w:val="28"/>
-          <w:szCs w:val="28"/>
-          <w:lang w:val="en-US"/>
-        </w:rPr>
-        <w:t>pasirinkto</w:t>
-      </w:r>
-      <w:proofErr w:type="spellEnd"/>
-      <w:r>
-        <w:rPr>
-          <w:rFonts w:ascii="Times New Roman" w:eastAsia="Times New Roman" w:hAnsi="Times New Roman" w:cs="Times New Roman"/>
-          <w:sz w:val="28"/>
-          <w:szCs w:val="28"/>
-          <w:lang w:val="en-US"/>
-        </w:rPr>
-        <w:t xml:space="preserve"> </w:t>
-      </w:r>
-      <w:proofErr w:type="spellStart"/>
-      <w:r>
-        <w:rPr>
-          <w:rFonts w:ascii="Times New Roman" w:eastAsia="Times New Roman" w:hAnsi="Times New Roman" w:cs="Times New Roman"/>
-          <w:sz w:val="28"/>
-          <w:szCs w:val="28"/>
-          <w:lang w:val="en-US"/>
-        </w:rPr>
-        <w:t>projekto</w:t>
-      </w:r>
-      <w:proofErr w:type="spellEnd"/>
-      <w:r>
-        <w:rPr>
-          <w:rFonts w:ascii="Times New Roman" w:eastAsia="Times New Roman" w:hAnsi="Times New Roman" w:cs="Times New Roman"/>
-          <w:sz w:val="28"/>
-          <w:szCs w:val="28"/>
-          <w:lang w:val="en-US"/>
-        </w:rPr>
-        <w:t xml:space="preserve"> </w:t>
-      </w:r>
-      <w:proofErr w:type="spellStart"/>
-      <w:r>
-        <w:rPr>
-          <w:rFonts w:ascii="Times New Roman" w:eastAsia="Times New Roman" w:hAnsi="Times New Roman" w:cs="Times New Roman"/>
-          <w:sz w:val="28"/>
-          <w:szCs w:val="28"/>
-          <w:lang w:val="en-US"/>
-        </w:rPr>
-        <w:t>temą</w:t>
-      </w:r>
-      <w:proofErr w:type="spellEnd"/>
-      <w:r>
-        <w:rPr>
-          <w:rFonts w:ascii="Times New Roman" w:eastAsia="Times New Roman" w:hAnsi="Times New Roman" w:cs="Times New Roman"/>
-          <w:sz w:val="28"/>
-          <w:szCs w:val="28"/>
-          <w:lang w:val="en-US"/>
-        </w:rPr>
-        <w:t xml:space="preserve">, </w:t>
-      </w:r>
-      <w:proofErr w:type="spellStart"/>
-      <w:r>
-        <w:rPr>
-          <w:rFonts w:ascii="Times New Roman" w:eastAsia="Times New Roman" w:hAnsi="Times New Roman" w:cs="Times New Roman"/>
-          <w:sz w:val="28"/>
-          <w:szCs w:val="28"/>
-          <w:lang w:val="en-US"/>
-        </w:rPr>
-        <w:t>glaustai</w:t>
-      </w:r>
-      <w:proofErr w:type="spellEnd"/>
-      <w:r>
-        <w:rPr>
-          <w:rFonts w:ascii="Times New Roman" w:eastAsia="Times New Roman" w:hAnsi="Times New Roman" w:cs="Times New Roman"/>
-          <w:sz w:val="28"/>
-          <w:szCs w:val="28"/>
-          <w:lang w:val="en-US"/>
-        </w:rPr>
-        <w:t xml:space="preserve"> </w:t>
-      </w:r>
-      <w:proofErr w:type="spellStart"/>
-      <w:r>
-        <w:rPr>
-          <w:rFonts w:ascii="Times New Roman" w:eastAsia="Times New Roman" w:hAnsi="Times New Roman" w:cs="Times New Roman"/>
-          <w:sz w:val="28"/>
-          <w:szCs w:val="28"/>
-          <w:lang w:val="en-US"/>
-        </w:rPr>
-        <w:t>papasakoti</w:t>
-      </w:r>
-      <w:proofErr w:type="spellEnd"/>
-      <w:r>
-        <w:rPr>
-          <w:rFonts w:ascii="Times New Roman" w:eastAsia="Times New Roman" w:hAnsi="Times New Roman" w:cs="Times New Roman"/>
-          <w:sz w:val="28"/>
-          <w:szCs w:val="28"/>
-          <w:lang w:val="en-US"/>
-        </w:rPr>
-        <w:t xml:space="preserve"> </w:t>
-      </w:r>
-      <w:proofErr w:type="spellStart"/>
-      <w:r>
-        <w:rPr>
-          <w:rFonts w:ascii="Times New Roman" w:eastAsia="Times New Roman" w:hAnsi="Times New Roman" w:cs="Times New Roman"/>
-          <w:sz w:val="28"/>
-          <w:szCs w:val="28"/>
-          <w:lang w:val="en-US"/>
-        </w:rPr>
-        <w:t>apie</w:t>
-      </w:r>
-      <w:proofErr w:type="spellEnd"/>
-      <w:r>
-        <w:rPr>
-          <w:rFonts w:ascii="Times New Roman" w:eastAsia="Times New Roman" w:hAnsi="Times New Roman" w:cs="Times New Roman"/>
-          <w:sz w:val="28"/>
-          <w:szCs w:val="28"/>
-          <w:lang w:val="en-US"/>
-        </w:rPr>
-        <w:t xml:space="preserve"> </w:t>
-      </w:r>
-      <w:proofErr w:type="spellStart"/>
-      <w:r>
-        <w:rPr>
-          <w:rFonts w:ascii="Times New Roman" w:eastAsia="Times New Roman" w:hAnsi="Times New Roman" w:cs="Times New Roman"/>
-          <w:sz w:val="28"/>
-          <w:szCs w:val="28"/>
-          <w:lang w:val="en-US"/>
-        </w:rPr>
-        <w:t>jį</w:t>
-      </w:r>
-      <w:proofErr w:type="spellEnd"/>
-      <w:r>
-        <w:rPr>
-          <w:rFonts w:ascii="Times New Roman" w:eastAsia="Times New Roman" w:hAnsi="Times New Roman" w:cs="Times New Roman"/>
-          <w:sz w:val="28"/>
-          <w:szCs w:val="28"/>
-          <w:lang w:val="en-US"/>
-        </w:rPr>
-        <w:t xml:space="preserve"> </w:t>
-      </w:r>
-      <w:proofErr w:type="spellStart"/>
-      <w:r>
-        <w:rPr>
-          <w:rFonts w:ascii="Times New Roman" w:eastAsia="Times New Roman" w:hAnsi="Times New Roman" w:cs="Times New Roman"/>
-          <w:sz w:val="28"/>
-          <w:szCs w:val="28"/>
-          <w:lang w:val="en-US"/>
-        </w:rPr>
-        <w:t>ir</w:t>
-      </w:r>
-      <w:proofErr w:type="spellEnd"/>
-      <w:r>
-        <w:rPr>
-          <w:rFonts w:ascii="Times New Roman" w:eastAsia="Times New Roman" w:hAnsi="Times New Roman" w:cs="Times New Roman"/>
-          <w:sz w:val="28"/>
-          <w:szCs w:val="28"/>
-          <w:lang w:val="en-US"/>
-        </w:rPr>
-        <w:t xml:space="preserve"> </w:t>
-      </w:r>
-      <w:proofErr w:type="spellStart"/>
-      <w:r>
-        <w:rPr>
-          <w:rFonts w:ascii="Times New Roman" w:eastAsia="Times New Roman" w:hAnsi="Times New Roman" w:cs="Times New Roman"/>
-          <w:sz w:val="28"/>
-          <w:szCs w:val="28"/>
-          <w:lang w:val="en-US"/>
-        </w:rPr>
-        <w:t>nurodyti</w:t>
-      </w:r>
-      <w:proofErr w:type="spellEnd"/>
-      <w:r>
-        <w:rPr>
-          <w:rFonts w:ascii="Times New Roman" w:eastAsia="Times New Roman" w:hAnsi="Times New Roman" w:cs="Times New Roman"/>
-          <w:sz w:val="28"/>
-          <w:szCs w:val="28"/>
-          <w:lang w:val="en-US"/>
-        </w:rPr>
-        <w:t xml:space="preserve">, </w:t>
-      </w:r>
-      <w:proofErr w:type="spellStart"/>
-      <w:r>
-        <w:rPr>
-          <w:rFonts w:ascii="Times New Roman" w:eastAsia="Times New Roman" w:hAnsi="Times New Roman" w:cs="Times New Roman"/>
-          <w:sz w:val="28"/>
-          <w:szCs w:val="28"/>
-          <w:lang w:val="en-US"/>
-        </w:rPr>
-        <w:t>kokius</w:t>
-      </w:r>
-      <w:proofErr w:type="spellEnd"/>
-      <w:r>
-        <w:rPr>
-          <w:rFonts w:ascii="Times New Roman" w:eastAsia="Times New Roman" w:hAnsi="Times New Roman" w:cs="Times New Roman"/>
-          <w:sz w:val="28"/>
-          <w:szCs w:val="28"/>
-          <w:lang w:val="en-US"/>
-        </w:rPr>
-        <w:t xml:space="preserve"> </w:t>
-      </w:r>
-      <w:proofErr w:type="spellStart"/>
-      <w:r>
-        <w:rPr>
-          <w:rFonts w:ascii="Times New Roman" w:eastAsia="Times New Roman" w:hAnsi="Times New Roman" w:cs="Times New Roman"/>
-          <w:sz w:val="28"/>
-          <w:szCs w:val="28"/>
-          <w:lang w:val="en-US"/>
-        </w:rPr>
-        <w:t>darbus</w:t>
-      </w:r>
-      <w:proofErr w:type="spellEnd"/>
-      <w:r>
-        <w:rPr>
-          <w:rFonts w:ascii="Times New Roman" w:eastAsia="Times New Roman" w:hAnsi="Times New Roman" w:cs="Times New Roman"/>
-          <w:sz w:val="28"/>
-          <w:szCs w:val="28"/>
-          <w:lang w:val="en-US"/>
-        </w:rPr>
-        <w:t xml:space="preserve"> </w:t>
-      </w:r>
-      <w:proofErr w:type="spellStart"/>
-      <w:r>
-        <w:rPr>
-          <w:rFonts w:ascii="Times New Roman" w:eastAsia="Times New Roman" w:hAnsi="Times New Roman" w:cs="Times New Roman"/>
-          <w:sz w:val="28"/>
-          <w:szCs w:val="28"/>
-          <w:lang w:val="en-US"/>
-        </w:rPr>
-        <w:t>jau</w:t>
-      </w:r>
-      <w:proofErr w:type="spellEnd"/>
-      <w:r>
-        <w:rPr>
-          <w:rFonts w:ascii="Times New Roman" w:eastAsia="Times New Roman" w:hAnsi="Times New Roman" w:cs="Times New Roman"/>
-          <w:sz w:val="28"/>
-          <w:szCs w:val="28"/>
-          <w:lang w:val="en-US"/>
-        </w:rPr>
-        <w:t xml:space="preserve"> </w:t>
-      </w:r>
-      <w:proofErr w:type="spellStart"/>
-      <w:r>
-        <w:rPr>
-          <w:rFonts w:ascii="Times New Roman" w:eastAsia="Times New Roman" w:hAnsi="Times New Roman" w:cs="Times New Roman"/>
-          <w:sz w:val="28"/>
-          <w:szCs w:val="28"/>
-          <w:lang w:val="en-US"/>
-        </w:rPr>
-        <w:t>padarėm</w:t>
-      </w:r>
-      <w:proofErr w:type="spellEnd"/>
-      <w:r>
-        <w:rPr>
-          <w:rFonts w:ascii="Times New Roman" w:eastAsia="Times New Roman" w:hAnsi="Times New Roman" w:cs="Times New Roman"/>
-          <w:sz w:val="28"/>
-          <w:szCs w:val="28"/>
-          <w:lang w:val="en-US"/>
-        </w:rPr>
-        <w:t xml:space="preserve"> </w:t>
-      </w:r>
-      <w:proofErr w:type="spellStart"/>
-      <w:r>
-        <w:rPr>
-          <w:rFonts w:ascii="Times New Roman" w:eastAsia="Times New Roman" w:hAnsi="Times New Roman" w:cs="Times New Roman"/>
-          <w:sz w:val="28"/>
-          <w:szCs w:val="28"/>
-          <w:lang w:val="en-US"/>
-        </w:rPr>
-        <w:t>ir</w:t>
-      </w:r>
-      <w:proofErr w:type="spellEnd"/>
-      <w:r>
-        <w:rPr>
-          <w:rFonts w:ascii="Times New Roman" w:eastAsia="Times New Roman" w:hAnsi="Times New Roman" w:cs="Times New Roman"/>
-          <w:sz w:val="28"/>
-          <w:szCs w:val="28"/>
-          <w:lang w:val="en-US"/>
-        </w:rPr>
-        <w:t xml:space="preserve"> </w:t>
-      </w:r>
-      <w:proofErr w:type="spellStart"/>
-      <w:r>
-        <w:rPr>
-          <w:rFonts w:ascii="Times New Roman" w:eastAsia="Times New Roman" w:hAnsi="Times New Roman" w:cs="Times New Roman"/>
-          <w:sz w:val="28"/>
-          <w:szCs w:val="28"/>
-          <w:lang w:val="en-US"/>
-        </w:rPr>
-        <w:t>kokie</w:t>
-      </w:r>
-      <w:proofErr w:type="spellEnd"/>
-      <w:r>
-        <w:rPr>
-          <w:rFonts w:ascii="Times New Roman" w:eastAsia="Times New Roman" w:hAnsi="Times New Roman" w:cs="Times New Roman"/>
-          <w:sz w:val="28"/>
-          <w:szCs w:val="28"/>
-          <w:lang w:val="en-US"/>
-        </w:rPr>
-        <w:t xml:space="preserve"> </w:t>
-      </w:r>
-      <w:proofErr w:type="spellStart"/>
-      <w:r>
-        <w:rPr>
-          <w:rFonts w:ascii="Times New Roman" w:eastAsia="Times New Roman" w:hAnsi="Times New Roman" w:cs="Times New Roman"/>
-          <w:sz w:val="28"/>
-          <w:szCs w:val="28"/>
-          <w:lang w:val="en-US"/>
-        </w:rPr>
-        <w:t>dar</w:t>
-      </w:r>
-      <w:proofErr w:type="spellEnd"/>
-      <w:r>
-        <w:rPr>
-          <w:rFonts w:ascii="Times New Roman" w:eastAsia="Times New Roman" w:hAnsi="Times New Roman" w:cs="Times New Roman"/>
-          <w:sz w:val="28"/>
-          <w:szCs w:val="28"/>
-          <w:lang w:val="en-US"/>
-        </w:rPr>
-        <w:t xml:space="preserve"> </w:t>
-      </w:r>
-      <w:proofErr w:type="spellStart"/>
-      <w:r>
-        <w:rPr>
-          <w:rFonts w:ascii="Times New Roman" w:eastAsia="Times New Roman" w:hAnsi="Times New Roman" w:cs="Times New Roman"/>
-          <w:sz w:val="28"/>
-          <w:szCs w:val="28"/>
-          <w:lang w:val="en-US"/>
-        </w:rPr>
-        <w:t>laukia</w:t>
-      </w:r>
-      <w:proofErr w:type="spellEnd"/>
-      <w:r>
-        <w:rPr>
-          <w:rFonts w:ascii="Times New Roman" w:eastAsia="Times New Roman" w:hAnsi="Times New Roman" w:cs="Times New Roman"/>
-          <w:sz w:val="28"/>
-          <w:szCs w:val="28"/>
-          <w:lang w:val="en-US"/>
-        </w:rPr>
-        <w:t xml:space="preserve">. </w:t>
-      </w:r>
-      <w:proofErr w:type="spellStart"/>
-      <w:r>
-        <w:rPr>
-          <w:rFonts w:ascii="Times New Roman" w:eastAsia="Times New Roman" w:hAnsi="Times New Roman" w:cs="Times New Roman"/>
-          <w:sz w:val="28"/>
-          <w:szCs w:val="28"/>
-          <w:lang w:val="en-US"/>
-        </w:rPr>
-        <w:t>Taip</w:t>
-      </w:r>
-      <w:proofErr w:type="spellEnd"/>
-      <w:r>
-        <w:rPr>
-          <w:rFonts w:ascii="Times New Roman" w:eastAsia="Times New Roman" w:hAnsi="Times New Roman" w:cs="Times New Roman"/>
-          <w:sz w:val="28"/>
-          <w:szCs w:val="28"/>
-          <w:lang w:val="en-US"/>
-        </w:rPr>
-        <w:t xml:space="preserve"> pat </w:t>
-      </w:r>
-      <w:proofErr w:type="spellStart"/>
-      <w:r>
-        <w:rPr>
-          <w:rFonts w:ascii="Times New Roman" w:eastAsia="Times New Roman" w:hAnsi="Times New Roman" w:cs="Times New Roman"/>
-          <w:sz w:val="28"/>
-          <w:szCs w:val="28"/>
-          <w:lang w:val="en-US"/>
-        </w:rPr>
-        <w:t>susipažinti</w:t>
-      </w:r>
-      <w:proofErr w:type="spellEnd"/>
-      <w:r>
-        <w:rPr>
-          <w:rFonts w:ascii="Times New Roman" w:eastAsia="Times New Roman" w:hAnsi="Times New Roman" w:cs="Times New Roman"/>
-          <w:sz w:val="28"/>
-          <w:szCs w:val="28"/>
-          <w:lang w:val="en-US"/>
-        </w:rPr>
-        <w:t xml:space="preserve"> </w:t>
-      </w:r>
-      <w:proofErr w:type="spellStart"/>
-      <w:r>
-        <w:rPr>
-          <w:rFonts w:ascii="Times New Roman" w:eastAsia="Times New Roman" w:hAnsi="Times New Roman" w:cs="Times New Roman"/>
-          <w:sz w:val="28"/>
-          <w:szCs w:val="28"/>
-          <w:lang w:val="en-US"/>
-        </w:rPr>
-        <w:t>su</w:t>
-      </w:r>
-      <w:proofErr w:type="spellEnd"/>
-      <w:r>
-        <w:rPr>
-          <w:rFonts w:ascii="Times New Roman" w:eastAsia="Times New Roman" w:hAnsi="Times New Roman" w:cs="Times New Roman"/>
-          <w:sz w:val="28"/>
-          <w:szCs w:val="28"/>
-          <w:lang w:val="en-US"/>
-        </w:rPr>
-        <w:t xml:space="preserve"> </w:t>
-      </w:r>
-      <w:proofErr w:type="spellStart"/>
-      <w:r>
-        <w:rPr>
-          <w:rFonts w:ascii="Times New Roman" w:eastAsia="Times New Roman" w:hAnsi="Times New Roman" w:cs="Times New Roman"/>
-          <w:sz w:val="28"/>
-          <w:szCs w:val="28"/>
-          <w:lang w:val="en-US"/>
-        </w:rPr>
-        <w:t>projekto</w:t>
-      </w:r>
-      <w:proofErr w:type="spellEnd"/>
-      <w:r>
-        <w:rPr>
-          <w:rFonts w:ascii="Times New Roman" w:eastAsia="Times New Roman" w:hAnsi="Times New Roman" w:cs="Times New Roman"/>
-          <w:sz w:val="28"/>
-          <w:szCs w:val="28"/>
-          <w:lang w:val="en-US"/>
-        </w:rPr>
-        <w:t xml:space="preserve"> </w:t>
-      </w:r>
-      <w:proofErr w:type="spellStart"/>
-      <w:r>
-        <w:rPr>
-          <w:rFonts w:ascii="Times New Roman" w:eastAsia="Times New Roman" w:hAnsi="Times New Roman" w:cs="Times New Roman"/>
-          <w:sz w:val="28"/>
-          <w:szCs w:val="28"/>
-          <w:lang w:val="en-US"/>
-        </w:rPr>
-        <w:t>kūrimo</w:t>
-      </w:r>
-      <w:proofErr w:type="spellEnd"/>
-      <w:r>
-        <w:rPr>
-          <w:rFonts w:ascii="Times New Roman" w:eastAsia="Times New Roman" w:hAnsi="Times New Roman" w:cs="Times New Roman"/>
-          <w:sz w:val="28"/>
-          <w:szCs w:val="28"/>
-          <w:lang w:val="en-US"/>
-        </w:rPr>
-        <w:t xml:space="preserve"> </w:t>
-      </w:r>
-      <w:proofErr w:type="spellStart"/>
-      <w:r>
-        <w:rPr>
-          <w:rFonts w:ascii="Times New Roman" w:eastAsia="Times New Roman" w:hAnsi="Times New Roman" w:cs="Times New Roman"/>
-          <w:sz w:val="28"/>
-          <w:szCs w:val="28"/>
-          <w:lang w:val="en-US"/>
-        </w:rPr>
-        <w:t>etapais</w:t>
-      </w:r>
-      <w:proofErr w:type="spellEnd"/>
-      <w:r>
-        <w:rPr>
-          <w:rFonts w:ascii="Times New Roman" w:eastAsia="Times New Roman" w:hAnsi="Times New Roman" w:cs="Times New Roman"/>
-          <w:sz w:val="28"/>
-          <w:szCs w:val="28"/>
-          <w:lang w:val="en-US"/>
-        </w:rPr>
-        <w:t>.</w:t>
-      </w:r>
-    </w:p>
-    <w:p>
-      <w:pPr>
-        <w:rPr>
+        <w:rPr>
+          <w:rFonts w:ascii="Times New Roman" w:hAnsi="Times New Roman" w:cs="Times New Roman"/>
+          <w:sz w:val="28"/>
+          <w:szCs w:val="28"/>
           <w:lang w:val="en-US"/>
         </w:rPr>
       </w:pPr>
@@ -3711,7 +3151,7 @@
       <w:r>
         <w:rPr>
           <w:noProof/>
-          <w:lang w:val="en-US"/>
+          <w:lang w:eastAsia="lt-LT"/>
         </w:rPr>
         <w:drawing>
           <wp:inline distT="0" distB="0" distL="0" distR="0">
@@ -3804,8 +3244,6 @@
         </w:rPr>
         <w:t xml:space="preserve">: </w:t>
       </w:r>
-      <w:bookmarkStart w:id="0" w:name="_GoBack"/>
-      <w:bookmarkEnd w:id="0"/>
     </w:p>
     <w:p>
       <w:pPr>
@@ -3813,12 +3251,680 @@
           <w:lang w:val="en-US"/>
         </w:rPr>
       </w:pPr>
-      <w:r>
-        <w:rPr>
-          <w:lang w:val="en-US"/>
-        </w:rPr>
-        <w:t>https://www.tomsplanner.com/?template=new#doc=bDjQfoLpoutEzpPptkAR</w:t>
-      </w:r>
+      <w:hyperlink r:id="rId5" w:history="1">
+        <w:r>
+          <w:rPr>
+            <w:rStyle w:val="Hyperlink"/>
+            <w:lang w:val="en-US"/>
+          </w:rPr>
+          <w:t>https://www.tomsplanner.com/?template=new#doc=bDjQfoLpoutEzpPptkAR</w:t>
+        </w:r>
+      </w:hyperlink>
+    </w:p>
+    <w:p>
+      <w:pPr>
+        <w:pStyle w:val="Title"/>
+        <w:rPr>
+          <w:rFonts w:eastAsia="Times New Roman"/>
+          <w:lang w:val="en-US"/>
+        </w:rPr>
+      </w:pPr>
+    </w:p>
+    <w:p>
+      <w:pPr>
+        <w:pStyle w:val="Title"/>
+        <w:rPr>
+          <w:rFonts w:eastAsia="Times New Roman"/>
+          <w:lang w:val="en-US"/>
+        </w:rPr>
+      </w:pPr>
+    </w:p>
+    <w:p>
+      <w:pPr>
+        <w:pStyle w:val="Title"/>
+        <w:rPr>
+          <w:rFonts w:eastAsia="Times New Roman"/>
+          <w:lang w:val="en-US"/>
+        </w:rPr>
+      </w:pPr>
+      <w:proofErr w:type="spellStart"/>
+      <w:r>
+        <w:rPr>
+          <w:rFonts w:eastAsia="Times New Roman"/>
+          <w:lang w:val="en-US"/>
+        </w:rPr>
+        <w:t>Išvados</w:t>
+      </w:r>
+      <w:proofErr w:type="spellEnd"/>
+    </w:p>
+    <w:p>
+      <w:pPr>
+        <w:spacing w:after="0" w:line="240" w:lineRule="auto"/>
+        <w:rPr>
+          <w:rFonts w:ascii="Times New Roman" w:eastAsia="Times New Roman" w:hAnsi="Times New Roman" w:cs="Times New Roman"/>
+          <w:sz w:val="28"/>
+          <w:szCs w:val="28"/>
+          <w:lang w:val="en-US"/>
+        </w:rPr>
+      </w:pPr>
+    </w:p>
+    <w:p>
+      <w:pPr>
+        <w:spacing w:after="0" w:line="240" w:lineRule="auto"/>
+        <w:rPr>
+          <w:rFonts w:ascii="Times New Roman" w:eastAsia="Times New Roman" w:hAnsi="Times New Roman" w:cs="Times New Roman"/>
+          <w:sz w:val="28"/>
+          <w:szCs w:val="28"/>
+          <w:lang w:val="en-US"/>
+        </w:rPr>
+      </w:pPr>
+      <w:proofErr w:type="spellStart"/>
+      <w:r>
+        <w:rPr>
+          <w:rFonts w:ascii="Times New Roman" w:eastAsia="Times New Roman" w:hAnsi="Times New Roman" w:cs="Times New Roman"/>
+          <w:sz w:val="28"/>
+          <w:szCs w:val="28"/>
+          <w:lang w:val="en-US"/>
+        </w:rPr>
+        <w:t>Pirmasis</w:t>
+      </w:r>
+      <w:proofErr w:type="spellEnd"/>
+      <w:r>
+        <w:rPr>
+          <w:rFonts w:ascii="Times New Roman" w:eastAsia="Times New Roman" w:hAnsi="Times New Roman" w:cs="Times New Roman"/>
+          <w:sz w:val="28"/>
+          <w:szCs w:val="28"/>
+          <w:lang w:val="en-US"/>
+        </w:rPr>
+        <w:t xml:space="preserve"> </w:t>
+      </w:r>
+      <w:proofErr w:type="spellStart"/>
+      <w:r>
+        <w:rPr>
+          <w:rFonts w:ascii="Times New Roman" w:eastAsia="Times New Roman" w:hAnsi="Times New Roman" w:cs="Times New Roman"/>
+          <w:sz w:val="28"/>
+          <w:szCs w:val="28"/>
+          <w:lang w:val="en-US"/>
+        </w:rPr>
+        <w:t>laboratorinis</w:t>
+      </w:r>
+      <w:proofErr w:type="spellEnd"/>
+      <w:r>
+        <w:rPr>
+          <w:rFonts w:ascii="Times New Roman" w:eastAsia="Times New Roman" w:hAnsi="Times New Roman" w:cs="Times New Roman"/>
+          <w:sz w:val="28"/>
+          <w:szCs w:val="28"/>
+          <w:lang w:val="en-US"/>
+        </w:rPr>
+        <w:t xml:space="preserve"> </w:t>
+      </w:r>
+      <w:proofErr w:type="spellStart"/>
+      <w:r>
+        <w:rPr>
+          <w:rFonts w:ascii="Times New Roman" w:eastAsia="Times New Roman" w:hAnsi="Times New Roman" w:cs="Times New Roman"/>
+          <w:sz w:val="28"/>
+          <w:szCs w:val="28"/>
+          <w:lang w:val="en-US"/>
+        </w:rPr>
+        <w:t>darbas</w:t>
+      </w:r>
+      <w:proofErr w:type="spellEnd"/>
+      <w:r>
+        <w:rPr>
+          <w:rFonts w:ascii="Times New Roman" w:eastAsia="Times New Roman" w:hAnsi="Times New Roman" w:cs="Times New Roman"/>
+          <w:sz w:val="28"/>
+          <w:szCs w:val="28"/>
+          <w:lang w:val="en-US"/>
+        </w:rPr>
+        <w:t xml:space="preserve"> </w:t>
+      </w:r>
+      <w:proofErr w:type="spellStart"/>
+      <w:r>
+        <w:rPr>
+          <w:rFonts w:ascii="Times New Roman" w:eastAsia="Times New Roman" w:hAnsi="Times New Roman" w:cs="Times New Roman"/>
+          <w:sz w:val="28"/>
+          <w:szCs w:val="28"/>
+          <w:lang w:val="en-US"/>
+        </w:rPr>
+        <w:t>buvo</w:t>
+      </w:r>
+      <w:proofErr w:type="spellEnd"/>
+      <w:r>
+        <w:rPr>
+          <w:rFonts w:ascii="Times New Roman" w:eastAsia="Times New Roman" w:hAnsi="Times New Roman" w:cs="Times New Roman"/>
+          <w:sz w:val="28"/>
+          <w:szCs w:val="28"/>
+          <w:lang w:val="en-US"/>
+        </w:rPr>
+        <w:t xml:space="preserve"> </w:t>
+      </w:r>
+      <w:proofErr w:type="spellStart"/>
+      <w:r>
+        <w:rPr>
+          <w:rFonts w:ascii="Times New Roman" w:eastAsia="Times New Roman" w:hAnsi="Times New Roman" w:cs="Times New Roman"/>
+          <w:sz w:val="28"/>
+          <w:szCs w:val="28"/>
+          <w:lang w:val="en-US"/>
+        </w:rPr>
+        <w:t>skirtas</w:t>
+      </w:r>
+      <w:proofErr w:type="spellEnd"/>
+      <w:r>
+        <w:rPr>
+          <w:rFonts w:ascii="Times New Roman" w:eastAsia="Times New Roman" w:hAnsi="Times New Roman" w:cs="Times New Roman"/>
+          <w:sz w:val="28"/>
+          <w:szCs w:val="28"/>
+          <w:lang w:val="en-US"/>
+        </w:rPr>
+        <w:t xml:space="preserve"> </w:t>
+      </w:r>
+      <w:proofErr w:type="spellStart"/>
+      <w:r>
+        <w:rPr>
+          <w:rFonts w:ascii="Times New Roman" w:eastAsia="Times New Roman" w:hAnsi="Times New Roman" w:cs="Times New Roman"/>
+          <w:sz w:val="28"/>
+          <w:szCs w:val="28"/>
+          <w:lang w:val="en-US"/>
+        </w:rPr>
+        <w:t>pristatyti</w:t>
+      </w:r>
+      <w:proofErr w:type="spellEnd"/>
+      <w:r>
+        <w:rPr>
+          <w:rFonts w:ascii="Times New Roman" w:eastAsia="Times New Roman" w:hAnsi="Times New Roman" w:cs="Times New Roman"/>
+          <w:sz w:val="28"/>
+          <w:szCs w:val="28"/>
+          <w:lang w:val="en-US"/>
+        </w:rPr>
+        <w:t xml:space="preserve"> </w:t>
+      </w:r>
+      <w:proofErr w:type="spellStart"/>
+      <w:r>
+        <w:rPr>
+          <w:rFonts w:ascii="Times New Roman" w:eastAsia="Times New Roman" w:hAnsi="Times New Roman" w:cs="Times New Roman"/>
+          <w:sz w:val="28"/>
+          <w:szCs w:val="28"/>
+          <w:lang w:val="en-US"/>
+        </w:rPr>
+        <w:t>savo</w:t>
+      </w:r>
+      <w:proofErr w:type="spellEnd"/>
+      <w:r>
+        <w:rPr>
+          <w:rFonts w:ascii="Times New Roman" w:eastAsia="Times New Roman" w:hAnsi="Times New Roman" w:cs="Times New Roman"/>
+          <w:sz w:val="28"/>
+          <w:szCs w:val="28"/>
+          <w:lang w:val="en-US"/>
+        </w:rPr>
+        <w:t xml:space="preserve"> </w:t>
+      </w:r>
+      <w:proofErr w:type="spellStart"/>
+      <w:r>
+        <w:rPr>
+          <w:rFonts w:ascii="Times New Roman" w:eastAsia="Times New Roman" w:hAnsi="Times New Roman" w:cs="Times New Roman"/>
+          <w:sz w:val="28"/>
+          <w:szCs w:val="28"/>
+          <w:lang w:val="en-US"/>
+        </w:rPr>
+        <w:t>pasirinkto</w:t>
+      </w:r>
+      <w:proofErr w:type="spellEnd"/>
+      <w:r>
+        <w:rPr>
+          <w:rFonts w:ascii="Times New Roman" w:eastAsia="Times New Roman" w:hAnsi="Times New Roman" w:cs="Times New Roman"/>
+          <w:sz w:val="28"/>
+          <w:szCs w:val="28"/>
+          <w:lang w:val="en-US"/>
+        </w:rPr>
+        <w:t xml:space="preserve"> </w:t>
+      </w:r>
+      <w:proofErr w:type="spellStart"/>
+      <w:r>
+        <w:rPr>
+          <w:rFonts w:ascii="Times New Roman" w:eastAsia="Times New Roman" w:hAnsi="Times New Roman" w:cs="Times New Roman"/>
+          <w:sz w:val="28"/>
+          <w:szCs w:val="28"/>
+          <w:lang w:val="en-US"/>
+        </w:rPr>
+        <w:t>projekto</w:t>
+      </w:r>
+      <w:proofErr w:type="spellEnd"/>
+      <w:r>
+        <w:rPr>
+          <w:rFonts w:ascii="Times New Roman" w:eastAsia="Times New Roman" w:hAnsi="Times New Roman" w:cs="Times New Roman"/>
+          <w:sz w:val="28"/>
+          <w:szCs w:val="28"/>
+          <w:lang w:val="en-US"/>
+        </w:rPr>
+        <w:t xml:space="preserve"> </w:t>
+      </w:r>
+      <w:proofErr w:type="spellStart"/>
+      <w:r>
+        <w:rPr>
+          <w:rFonts w:ascii="Times New Roman" w:eastAsia="Times New Roman" w:hAnsi="Times New Roman" w:cs="Times New Roman"/>
+          <w:sz w:val="28"/>
+          <w:szCs w:val="28"/>
+          <w:lang w:val="en-US"/>
+        </w:rPr>
+        <w:t>temą</w:t>
+      </w:r>
+      <w:proofErr w:type="spellEnd"/>
+      <w:r>
+        <w:rPr>
+          <w:rFonts w:ascii="Times New Roman" w:eastAsia="Times New Roman" w:hAnsi="Times New Roman" w:cs="Times New Roman"/>
+          <w:sz w:val="28"/>
+          <w:szCs w:val="28"/>
+          <w:lang w:val="en-US"/>
+        </w:rPr>
+        <w:t xml:space="preserve">, </w:t>
+      </w:r>
+      <w:proofErr w:type="spellStart"/>
+      <w:r>
+        <w:rPr>
+          <w:rFonts w:ascii="Times New Roman" w:eastAsia="Times New Roman" w:hAnsi="Times New Roman" w:cs="Times New Roman"/>
+          <w:sz w:val="28"/>
+          <w:szCs w:val="28"/>
+          <w:lang w:val="en-US"/>
+        </w:rPr>
+        <w:t>glaustai</w:t>
+      </w:r>
+      <w:proofErr w:type="spellEnd"/>
+      <w:r>
+        <w:rPr>
+          <w:rFonts w:ascii="Times New Roman" w:eastAsia="Times New Roman" w:hAnsi="Times New Roman" w:cs="Times New Roman"/>
+          <w:sz w:val="28"/>
+          <w:szCs w:val="28"/>
+          <w:lang w:val="en-US"/>
+        </w:rPr>
+        <w:t xml:space="preserve"> </w:t>
+      </w:r>
+      <w:proofErr w:type="spellStart"/>
+      <w:r>
+        <w:rPr>
+          <w:rFonts w:ascii="Times New Roman" w:eastAsia="Times New Roman" w:hAnsi="Times New Roman" w:cs="Times New Roman"/>
+          <w:sz w:val="28"/>
+          <w:szCs w:val="28"/>
+          <w:lang w:val="en-US"/>
+        </w:rPr>
+        <w:t>papasakoti</w:t>
+      </w:r>
+      <w:proofErr w:type="spellEnd"/>
+      <w:r>
+        <w:rPr>
+          <w:rFonts w:ascii="Times New Roman" w:eastAsia="Times New Roman" w:hAnsi="Times New Roman" w:cs="Times New Roman"/>
+          <w:sz w:val="28"/>
+          <w:szCs w:val="28"/>
+          <w:lang w:val="en-US"/>
+        </w:rPr>
+        <w:t xml:space="preserve"> </w:t>
+      </w:r>
+      <w:proofErr w:type="spellStart"/>
+      <w:r>
+        <w:rPr>
+          <w:rFonts w:ascii="Times New Roman" w:eastAsia="Times New Roman" w:hAnsi="Times New Roman" w:cs="Times New Roman"/>
+          <w:sz w:val="28"/>
+          <w:szCs w:val="28"/>
+          <w:lang w:val="en-US"/>
+        </w:rPr>
+        <w:t>apie</w:t>
+      </w:r>
+      <w:proofErr w:type="spellEnd"/>
+      <w:r>
+        <w:rPr>
+          <w:rFonts w:ascii="Times New Roman" w:eastAsia="Times New Roman" w:hAnsi="Times New Roman" w:cs="Times New Roman"/>
+          <w:sz w:val="28"/>
+          <w:szCs w:val="28"/>
+          <w:lang w:val="en-US"/>
+        </w:rPr>
+        <w:t xml:space="preserve"> </w:t>
+      </w:r>
+      <w:proofErr w:type="spellStart"/>
+      <w:r>
+        <w:rPr>
+          <w:rFonts w:ascii="Times New Roman" w:eastAsia="Times New Roman" w:hAnsi="Times New Roman" w:cs="Times New Roman"/>
+          <w:sz w:val="28"/>
+          <w:szCs w:val="28"/>
+          <w:lang w:val="en-US"/>
+        </w:rPr>
+        <w:t>jį</w:t>
+      </w:r>
+      <w:proofErr w:type="spellEnd"/>
+      <w:r>
+        <w:rPr>
+          <w:rFonts w:ascii="Times New Roman" w:eastAsia="Times New Roman" w:hAnsi="Times New Roman" w:cs="Times New Roman"/>
+          <w:sz w:val="28"/>
+          <w:szCs w:val="28"/>
+          <w:lang w:val="en-US"/>
+        </w:rPr>
+        <w:t xml:space="preserve"> </w:t>
+      </w:r>
+      <w:proofErr w:type="spellStart"/>
+      <w:r>
+        <w:rPr>
+          <w:rFonts w:ascii="Times New Roman" w:eastAsia="Times New Roman" w:hAnsi="Times New Roman" w:cs="Times New Roman"/>
+          <w:sz w:val="28"/>
+          <w:szCs w:val="28"/>
+          <w:lang w:val="en-US"/>
+        </w:rPr>
+        <w:t>ir</w:t>
+      </w:r>
+      <w:proofErr w:type="spellEnd"/>
+      <w:r>
+        <w:rPr>
+          <w:rFonts w:ascii="Times New Roman" w:eastAsia="Times New Roman" w:hAnsi="Times New Roman" w:cs="Times New Roman"/>
+          <w:sz w:val="28"/>
+          <w:szCs w:val="28"/>
+          <w:lang w:val="en-US"/>
+        </w:rPr>
+        <w:t xml:space="preserve"> </w:t>
+      </w:r>
+      <w:proofErr w:type="spellStart"/>
+      <w:r>
+        <w:rPr>
+          <w:rFonts w:ascii="Times New Roman" w:eastAsia="Times New Roman" w:hAnsi="Times New Roman" w:cs="Times New Roman"/>
+          <w:sz w:val="28"/>
+          <w:szCs w:val="28"/>
+          <w:lang w:val="en-US"/>
+        </w:rPr>
+        <w:t>nurodyti</w:t>
+      </w:r>
+      <w:proofErr w:type="spellEnd"/>
+      <w:r>
+        <w:rPr>
+          <w:rFonts w:ascii="Times New Roman" w:eastAsia="Times New Roman" w:hAnsi="Times New Roman" w:cs="Times New Roman"/>
+          <w:sz w:val="28"/>
+          <w:szCs w:val="28"/>
+          <w:lang w:val="en-US"/>
+        </w:rPr>
+        <w:t xml:space="preserve">, </w:t>
+      </w:r>
+      <w:proofErr w:type="spellStart"/>
+      <w:r>
+        <w:rPr>
+          <w:rFonts w:ascii="Times New Roman" w:eastAsia="Times New Roman" w:hAnsi="Times New Roman" w:cs="Times New Roman"/>
+          <w:sz w:val="28"/>
+          <w:szCs w:val="28"/>
+          <w:lang w:val="en-US"/>
+        </w:rPr>
+        <w:t>kokius</w:t>
+      </w:r>
+      <w:proofErr w:type="spellEnd"/>
+      <w:r>
+        <w:rPr>
+          <w:rFonts w:ascii="Times New Roman" w:eastAsia="Times New Roman" w:hAnsi="Times New Roman" w:cs="Times New Roman"/>
+          <w:sz w:val="28"/>
+          <w:szCs w:val="28"/>
+          <w:lang w:val="en-US"/>
+        </w:rPr>
+        <w:t xml:space="preserve"> </w:t>
+      </w:r>
+      <w:proofErr w:type="spellStart"/>
+      <w:r>
+        <w:rPr>
+          <w:rFonts w:ascii="Times New Roman" w:eastAsia="Times New Roman" w:hAnsi="Times New Roman" w:cs="Times New Roman"/>
+          <w:sz w:val="28"/>
+          <w:szCs w:val="28"/>
+          <w:lang w:val="en-US"/>
+        </w:rPr>
+        <w:t>darbus</w:t>
+      </w:r>
+      <w:proofErr w:type="spellEnd"/>
+      <w:r>
+        <w:rPr>
+          <w:rFonts w:ascii="Times New Roman" w:eastAsia="Times New Roman" w:hAnsi="Times New Roman" w:cs="Times New Roman"/>
+          <w:sz w:val="28"/>
+          <w:szCs w:val="28"/>
+          <w:lang w:val="en-US"/>
+        </w:rPr>
+        <w:t xml:space="preserve"> </w:t>
+      </w:r>
+      <w:proofErr w:type="spellStart"/>
+      <w:r>
+        <w:rPr>
+          <w:rFonts w:ascii="Times New Roman" w:eastAsia="Times New Roman" w:hAnsi="Times New Roman" w:cs="Times New Roman"/>
+          <w:sz w:val="28"/>
+          <w:szCs w:val="28"/>
+          <w:lang w:val="en-US"/>
+        </w:rPr>
+        <w:t>jau</w:t>
+      </w:r>
+      <w:proofErr w:type="spellEnd"/>
+      <w:r>
+        <w:rPr>
+          <w:rFonts w:ascii="Times New Roman" w:eastAsia="Times New Roman" w:hAnsi="Times New Roman" w:cs="Times New Roman"/>
+          <w:sz w:val="28"/>
+          <w:szCs w:val="28"/>
+          <w:lang w:val="en-US"/>
+        </w:rPr>
+        <w:t xml:space="preserve"> </w:t>
+      </w:r>
+      <w:proofErr w:type="spellStart"/>
+      <w:r>
+        <w:rPr>
+          <w:rFonts w:ascii="Times New Roman" w:eastAsia="Times New Roman" w:hAnsi="Times New Roman" w:cs="Times New Roman"/>
+          <w:sz w:val="28"/>
+          <w:szCs w:val="28"/>
+          <w:lang w:val="en-US"/>
+        </w:rPr>
+        <w:t>padarėm</w:t>
+      </w:r>
+      <w:proofErr w:type="spellEnd"/>
+      <w:r>
+        <w:rPr>
+          <w:rFonts w:ascii="Times New Roman" w:eastAsia="Times New Roman" w:hAnsi="Times New Roman" w:cs="Times New Roman"/>
+          <w:sz w:val="28"/>
+          <w:szCs w:val="28"/>
+          <w:lang w:val="en-US"/>
+        </w:rPr>
+        <w:t xml:space="preserve"> </w:t>
+      </w:r>
+      <w:proofErr w:type="spellStart"/>
+      <w:r>
+        <w:rPr>
+          <w:rFonts w:ascii="Times New Roman" w:eastAsia="Times New Roman" w:hAnsi="Times New Roman" w:cs="Times New Roman"/>
+          <w:sz w:val="28"/>
+          <w:szCs w:val="28"/>
+          <w:lang w:val="en-US"/>
+        </w:rPr>
+        <w:t>ir</w:t>
+      </w:r>
+      <w:proofErr w:type="spellEnd"/>
+      <w:r>
+        <w:rPr>
+          <w:rFonts w:ascii="Times New Roman" w:eastAsia="Times New Roman" w:hAnsi="Times New Roman" w:cs="Times New Roman"/>
+          <w:sz w:val="28"/>
+          <w:szCs w:val="28"/>
+          <w:lang w:val="en-US"/>
+        </w:rPr>
+        <w:t xml:space="preserve"> </w:t>
+      </w:r>
+      <w:proofErr w:type="spellStart"/>
+      <w:r>
+        <w:rPr>
+          <w:rFonts w:ascii="Times New Roman" w:eastAsia="Times New Roman" w:hAnsi="Times New Roman" w:cs="Times New Roman"/>
+          <w:sz w:val="28"/>
+          <w:szCs w:val="28"/>
+          <w:lang w:val="en-US"/>
+        </w:rPr>
+        <w:t>kokie</w:t>
+      </w:r>
+      <w:proofErr w:type="spellEnd"/>
+      <w:r>
+        <w:rPr>
+          <w:rFonts w:ascii="Times New Roman" w:eastAsia="Times New Roman" w:hAnsi="Times New Roman" w:cs="Times New Roman"/>
+          <w:sz w:val="28"/>
+          <w:szCs w:val="28"/>
+          <w:lang w:val="en-US"/>
+        </w:rPr>
+        <w:t xml:space="preserve"> </w:t>
+      </w:r>
+      <w:proofErr w:type="spellStart"/>
+      <w:r>
+        <w:rPr>
+          <w:rFonts w:ascii="Times New Roman" w:eastAsia="Times New Roman" w:hAnsi="Times New Roman" w:cs="Times New Roman"/>
+          <w:sz w:val="28"/>
+          <w:szCs w:val="28"/>
+          <w:lang w:val="en-US"/>
+        </w:rPr>
+        <w:t>dar</w:t>
+      </w:r>
+      <w:proofErr w:type="spellEnd"/>
+      <w:r>
+        <w:rPr>
+          <w:rFonts w:ascii="Times New Roman" w:eastAsia="Times New Roman" w:hAnsi="Times New Roman" w:cs="Times New Roman"/>
+          <w:sz w:val="28"/>
+          <w:szCs w:val="28"/>
+          <w:lang w:val="en-US"/>
+        </w:rPr>
+        <w:t xml:space="preserve"> </w:t>
+      </w:r>
+      <w:proofErr w:type="spellStart"/>
+      <w:r>
+        <w:rPr>
+          <w:rFonts w:ascii="Times New Roman" w:eastAsia="Times New Roman" w:hAnsi="Times New Roman" w:cs="Times New Roman"/>
+          <w:sz w:val="28"/>
+          <w:szCs w:val="28"/>
+          <w:lang w:val="en-US"/>
+        </w:rPr>
+        <w:t>laukia</w:t>
+      </w:r>
+      <w:proofErr w:type="spellEnd"/>
+      <w:r>
+        <w:rPr>
+          <w:rFonts w:ascii="Times New Roman" w:eastAsia="Times New Roman" w:hAnsi="Times New Roman" w:cs="Times New Roman"/>
+          <w:sz w:val="28"/>
+          <w:szCs w:val="28"/>
+          <w:lang w:val="en-US"/>
+        </w:rPr>
+        <w:t xml:space="preserve">. </w:t>
+      </w:r>
+      <w:proofErr w:type="spellStart"/>
+      <w:r>
+        <w:rPr>
+          <w:rFonts w:ascii="Times New Roman" w:eastAsia="Times New Roman" w:hAnsi="Times New Roman" w:cs="Times New Roman"/>
+          <w:sz w:val="28"/>
+          <w:szCs w:val="28"/>
+          <w:lang w:val="en-US"/>
+        </w:rPr>
+        <w:t>Taip</w:t>
+      </w:r>
+      <w:proofErr w:type="spellEnd"/>
+      <w:r>
+        <w:rPr>
+          <w:rFonts w:ascii="Times New Roman" w:eastAsia="Times New Roman" w:hAnsi="Times New Roman" w:cs="Times New Roman"/>
+          <w:sz w:val="28"/>
+          <w:szCs w:val="28"/>
+          <w:lang w:val="en-US"/>
+        </w:rPr>
+        <w:t xml:space="preserve"> pat </w:t>
+      </w:r>
+      <w:proofErr w:type="spellStart"/>
+      <w:r>
+        <w:rPr>
+          <w:rFonts w:ascii="Times New Roman" w:eastAsia="Times New Roman" w:hAnsi="Times New Roman" w:cs="Times New Roman"/>
+          <w:sz w:val="28"/>
+          <w:szCs w:val="28"/>
+          <w:lang w:val="en-US"/>
+        </w:rPr>
+        <w:t>susipažinti</w:t>
+      </w:r>
+      <w:proofErr w:type="spellEnd"/>
+      <w:r>
+        <w:rPr>
+          <w:rFonts w:ascii="Times New Roman" w:eastAsia="Times New Roman" w:hAnsi="Times New Roman" w:cs="Times New Roman"/>
+          <w:sz w:val="28"/>
+          <w:szCs w:val="28"/>
+          <w:lang w:val="en-US"/>
+        </w:rPr>
+        <w:t xml:space="preserve"> </w:t>
+      </w:r>
+      <w:proofErr w:type="spellStart"/>
+      <w:r>
+        <w:rPr>
+          <w:rFonts w:ascii="Times New Roman" w:eastAsia="Times New Roman" w:hAnsi="Times New Roman" w:cs="Times New Roman"/>
+          <w:sz w:val="28"/>
+          <w:szCs w:val="28"/>
+          <w:lang w:val="en-US"/>
+        </w:rPr>
+        <w:t>su</w:t>
+      </w:r>
+      <w:proofErr w:type="spellEnd"/>
+      <w:r>
+        <w:rPr>
+          <w:rFonts w:ascii="Times New Roman" w:eastAsia="Times New Roman" w:hAnsi="Times New Roman" w:cs="Times New Roman"/>
+          <w:sz w:val="28"/>
+          <w:szCs w:val="28"/>
+          <w:lang w:val="en-US"/>
+        </w:rPr>
+        <w:t xml:space="preserve"> </w:t>
+      </w:r>
+      <w:proofErr w:type="spellStart"/>
+      <w:r>
+        <w:rPr>
+          <w:rFonts w:ascii="Times New Roman" w:eastAsia="Times New Roman" w:hAnsi="Times New Roman" w:cs="Times New Roman"/>
+          <w:sz w:val="28"/>
+          <w:szCs w:val="28"/>
+          <w:lang w:val="en-US"/>
+        </w:rPr>
+        <w:t>projekto</w:t>
+      </w:r>
+      <w:proofErr w:type="spellEnd"/>
+      <w:r>
+        <w:rPr>
+          <w:rFonts w:ascii="Times New Roman" w:eastAsia="Times New Roman" w:hAnsi="Times New Roman" w:cs="Times New Roman"/>
+          <w:sz w:val="28"/>
+          <w:szCs w:val="28"/>
+          <w:lang w:val="en-US"/>
+        </w:rPr>
+        <w:t xml:space="preserve"> </w:t>
+      </w:r>
+      <w:proofErr w:type="spellStart"/>
+      <w:r>
+        <w:rPr>
+          <w:rFonts w:ascii="Times New Roman" w:eastAsia="Times New Roman" w:hAnsi="Times New Roman" w:cs="Times New Roman"/>
+          <w:sz w:val="28"/>
+          <w:szCs w:val="28"/>
+          <w:lang w:val="en-US"/>
+        </w:rPr>
+        <w:t>kūrimo</w:t>
+      </w:r>
+      <w:proofErr w:type="spellEnd"/>
+      <w:r>
+        <w:rPr>
+          <w:rFonts w:ascii="Times New Roman" w:eastAsia="Times New Roman" w:hAnsi="Times New Roman" w:cs="Times New Roman"/>
+          <w:sz w:val="28"/>
+          <w:szCs w:val="28"/>
+          <w:lang w:val="en-US"/>
+        </w:rPr>
+        <w:t xml:space="preserve"> </w:t>
+      </w:r>
+      <w:proofErr w:type="spellStart"/>
+      <w:r>
+        <w:rPr>
+          <w:rFonts w:ascii="Times New Roman" w:eastAsia="Times New Roman" w:hAnsi="Times New Roman" w:cs="Times New Roman"/>
+          <w:sz w:val="28"/>
+          <w:szCs w:val="28"/>
+          <w:lang w:val="en-US"/>
+        </w:rPr>
+        <w:t>etapais</w:t>
+      </w:r>
+      <w:proofErr w:type="spellEnd"/>
+      <w:r>
+        <w:rPr>
+          <w:rFonts w:ascii="Times New Roman" w:eastAsia="Times New Roman" w:hAnsi="Times New Roman" w:cs="Times New Roman"/>
+          <w:sz w:val="28"/>
+          <w:szCs w:val="28"/>
+          <w:lang w:val="en-US"/>
+        </w:rPr>
+        <w:t>.</w:t>
+      </w:r>
+    </w:p>
+    <w:p>
+      <w:pPr>
+        <w:rPr>
+          <w:lang w:val="en-US"/>
+        </w:rPr>
+      </w:pPr>
     </w:p>
     <w:sectPr>
       <w:pgSz w:w="11906" w:h="16838"/>
@@ -4376,6 +4482,17 @@
       <w:szCs w:val="56"/>
     </w:rPr>
   </w:style>
+  <w:style w:type="character" w:styleId="Hyperlink">
+    <w:name w:val="Hyperlink"/>
+    <w:basedOn w:val="DefaultParagraphFont"/>
+    <w:uiPriority w:val="99"/>
+    <w:unhideWhenUsed/>
+    <w:rsid w:val="00DC315D"/>
+    <w:rPr>
+      <w:color w:val="0563C1" w:themeColor="hyperlink"/>
+      <w:u w:val="single"/>
+    </w:rPr>
+  </w:style>
 </w:styles>
 </file>
 
